--- a/QuizsAndPractices/Topic1_PracticeProblems.docx
+++ b/QuizsAndPractices/Topic1_PracticeProblems.docx
@@ -4760,31 +4760,7 @@
           <w:sz w:val="24"/>
           <w:szCs w:val="24"/>
         </w:rPr>
-        <w:t xml:space="preserve">v) return – a scalar, vector, or matrix? </w:t>
-      </w:r>
-      <w:r>
-        <w:rPr>
-          <w:rFonts w:ascii="Calibri Light" w:hAnsi="Calibri Light"/>
-          <w:sz w:val="24"/>
-          <w:szCs w:val="24"/>
-        </w:rPr>
-        <w:t>(Test yourself – try to determine BEFORE running the code.)</w:t>
-      </w:r>
-      <w:r>
-        <w:rPr>
-          <w:rFonts w:ascii="Calibri Light" w:hAnsi="Calibri Light"/>
-          <w:sz w:val="24"/>
-          <w:szCs w:val="24"/>
-        </w:rPr>
-        <w:t xml:space="preserve"> </w:t>
-      </w:r>
-      <w:r>
-        <w:rPr>
-          <w:rFonts w:ascii="Calibri Light" w:hAnsi="Calibri Light"/>
-          <w:sz w:val="24"/>
-          <w:szCs w:val="24"/>
-        </w:rPr>
-        <w:t>What is the name given to this object in linear algebra?</w:t>
+        <w:t>v) return – a scalar, vector, or matrix? (Test yourself – try to determine BEFORE running the code.) What is the name given to this object in linear algebra?</w:t>
       </w:r>
     </w:p>
     <w:p>
@@ -4888,15 +4864,7 @@
           <w:sz w:val="24"/>
           <w:szCs w:val="24"/>
         </w:rPr>
-        <w:t xml:space="preserve">ata object called v. </w:t>
-      </w:r>
-      <w:r>
-        <w:rPr>
-          <w:rFonts w:ascii="Calibri Light" w:hAnsi="Calibri Light"/>
-          <w:sz w:val="24"/>
-          <w:szCs w:val="24"/>
-        </w:rPr>
-        <w:t xml:space="preserve">Make sure your code is automated and would work properly for ANY vector v. Confirm your answer using a function available in R. </w:t>
+        <w:t xml:space="preserve">ata object called v. Make sure your code is automated and would work properly for ANY vector v. Confirm your answer using a function available in R. </w:t>
       </w:r>
     </w:p>
     <w:p>
@@ -4986,31 +4954,7 @@
           <w:sz w:val="24"/>
           <w:szCs w:val="24"/>
         </w:rPr>
-        <w:t>(-6,6,by=2). Confirm your answer using</w:t>
-      </w:r>
-      <w:r>
-        <w:rPr>
-          <w:rFonts w:ascii="Calibri Light" w:hAnsi="Calibri Light"/>
-          <w:sz w:val="24"/>
-          <w:szCs w:val="24"/>
-        </w:rPr>
-        <w:t xml:space="preserve"> function</w:t>
-      </w:r>
-      <w:r>
-        <w:rPr>
-          <w:rFonts w:ascii="Calibri Light" w:hAnsi="Calibri Light"/>
-          <w:sz w:val="24"/>
-          <w:szCs w:val="24"/>
-        </w:rPr>
-        <w:t>s</w:t>
-      </w:r>
-      <w:r>
-        <w:rPr>
-          <w:rFonts w:ascii="Calibri Light" w:hAnsi="Calibri Light"/>
-          <w:sz w:val="24"/>
-          <w:szCs w:val="24"/>
-        </w:rPr>
-        <w:t xml:space="preserve"> available in R.</w:t>
+        <w:t>(-6,6,by=2). Confirm your answer using functions available in R.</w:t>
       </w:r>
     </w:p>
     <w:p>
@@ -5766,23 +5710,7 @@
           <w:szCs w:val="24"/>
         </w:rPr>
         <w:lastRenderedPageBreak/>
-        <w:t>Note: The sample</w:t>
-      </w:r>
-      <w:r>
-        <w:rPr>
-          <w:rFonts w:ascii="Calibri Light" w:hAnsi="Calibri Light"/>
-          <w:sz w:val="24"/>
-          <w:szCs w:val="24"/>
-        </w:rPr>
-        <w:t>()</w:t>
-      </w:r>
-      <w:r>
-        <w:rPr>
-          <w:rFonts w:ascii="Calibri Light" w:hAnsi="Calibri Light"/>
-          <w:sz w:val="24"/>
-          <w:szCs w:val="24"/>
-        </w:rPr>
-        <w:t xml:space="preserve"> function randomly draws from vector x, to generate a vector the length specified with the size input, with or without replacement, and assigns the probabilities of drawing each value of in x, </w:t>
+        <w:t xml:space="preserve">Note: The sample() function randomly draws from vector x, to generate a vector the length specified with the size input, with or without replacement, and assigns the probabilities of drawing each value of in x, </w:t>
       </w:r>
       <w:r>
         <w:rPr>
@@ -6000,15 +5928,7 @@
           <w:sz w:val="24"/>
           <w:szCs w:val="24"/>
         </w:rPr>
-        <w:t>The code ab</w:t>
-      </w:r>
-      <w:r>
-        <w:rPr>
-          <w:rFonts w:ascii="Calibri Light" w:hAnsi="Calibri Light"/>
-          <w:sz w:val="24"/>
-          <w:szCs w:val="24"/>
-        </w:rPr>
-        <w:t xml:space="preserve">ove </w:t>
+        <w:t xml:space="preserve">The code above </w:t>
       </w:r>
       <w:r>
         <w:rPr>
@@ -6535,39 +6455,7 @@
           <w:sz w:val="24"/>
           <w:szCs w:val="24"/>
         </w:rPr>
-        <w:t xml:space="preserve">The student wants to compare the average glucose values across all </w:t>
-      </w:r>
-      <w:r>
-        <w:rPr>
-          <w:rFonts w:ascii="Calibri Light" w:hAnsi="Calibri Light"/>
-          <w:sz w:val="24"/>
-          <w:szCs w:val="24"/>
-        </w:rPr>
-        <w:t xml:space="preserve">fasting </w:t>
-      </w:r>
-      <w:r>
-        <w:rPr>
-          <w:rFonts w:ascii="Calibri Light" w:hAnsi="Calibri Light"/>
-          <w:sz w:val="24"/>
-          <w:szCs w:val="24"/>
-        </w:rPr>
-        <w:t xml:space="preserve">conditions </w:t>
-      </w:r>
-      <w:r>
-        <w:rPr>
-          <w:rFonts w:ascii="Calibri Light" w:hAnsi="Calibri Light"/>
-          <w:sz w:val="24"/>
-          <w:szCs w:val="24"/>
-        </w:rPr>
-        <w:t xml:space="preserve">(fasting, before meal, and after meal) </w:t>
-      </w:r>
-      <w:r>
-        <w:rPr>
-          <w:rFonts w:ascii="Calibri Light" w:hAnsi="Calibri Light"/>
-          <w:sz w:val="24"/>
-          <w:szCs w:val="24"/>
-        </w:rPr>
-        <w:t>b</w:t>
+        <w:t>The student wants to compare the average glucose values across all fasting conditions (fasting, before meal, and after meal) b</w:t>
       </w:r>
       <w:r>
         <w:rPr>
@@ -6877,8 +6765,6 @@
         </w:rPr>
         <w:t>function.</w:t>
       </w:r>
-      <w:bookmarkStart w:id="0" w:name="_GoBack"/>
-      <w:bookmarkEnd w:id="0"/>
       <w:r>
         <w:rPr>
           <w:rFonts w:ascii="Calibri Light" w:hAnsi="Calibri Light"/>
@@ -7042,6 +6928,455 @@
           <w:szCs w:val="24"/>
         </w:rPr>
       </w:pPr>
+    </w:p>
+    <w:p>
+      <w:pPr>
+        <w:spacing w:after="200" w:line="276" w:lineRule="auto"/>
+        <w:rPr>
+          <w:rFonts w:ascii="Calibri Light" w:hAnsi="Calibri Light"/>
+          <w:sz w:val="24"/>
+          <w:szCs w:val="24"/>
+        </w:rPr>
+      </w:pPr>
+      <w:r>
+        <w:rPr>
+          <w:rFonts w:ascii="Calibri Light" w:hAnsi="Calibri Light"/>
+          <w:sz w:val="24"/>
+          <w:szCs w:val="24"/>
+        </w:rPr>
+        <w:br w:type="page"/>
+      </w:r>
+    </w:p>
+    <w:p>
+      <w:pPr>
+        <w:spacing w:line="276" w:lineRule="auto"/>
+        <w:jc w:val="both"/>
+        <w:rPr>
+          <w:rFonts w:ascii="Calibri Light" w:hAnsi="Calibri Light"/>
+          <w:sz w:val="24"/>
+          <w:szCs w:val="24"/>
+        </w:rPr>
+      </w:pPr>
+    </w:p>
+    <w:p>
+      <w:pPr>
+        <w:shd w:val="clear" w:color="auto" w:fill="FFFFFF"/>
+        <w:rPr>
+          <w:rFonts w:ascii="Segoe UI" w:eastAsia="Times New Roman" w:hAnsi="Segoe UI" w:cs="Segoe UI"/>
+          <w:color w:val="212121"/>
+          <w:sz w:val="23"/>
+          <w:szCs w:val="23"/>
+          <w:lang w:eastAsia="zh-CN"/>
+        </w:rPr>
+      </w:pPr>
+      <w:r>
+        <w:rPr>
+          <w:rFonts w:ascii="Calibri" w:eastAsia="Times New Roman" w:hAnsi="Calibri" w:cs="Segoe UI"/>
+          <w:color w:val="1F497D"/>
+          <w:shd w:val="clear" w:color="auto" w:fill="FFFFFF"/>
+          <w:lang w:eastAsia="zh-CN"/>
+        </w:rPr>
+        <w:t>Hi Jeff!</w:t>
+      </w:r>
+    </w:p>
+    <w:p>
+      <w:pPr>
+        <w:shd w:val="clear" w:color="auto" w:fill="FFFFFF"/>
+        <w:rPr>
+          <w:rFonts w:ascii="Segoe UI" w:eastAsia="Times New Roman" w:hAnsi="Segoe UI" w:cs="Segoe UI"/>
+          <w:color w:val="212121"/>
+          <w:sz w:val="23"/>
+          <w:szCs w:val="23"/>
+          <w:lang w:eastAsia="zh-CN"/>
+        </w:rPr>
+      </w:pPr>
+      <w:r>
+        <w:rPr>
+          <w:rFonts w:ascii="Calibri" w:eastAsia="Times New Roman" w:hAnsi="Calibri" w:cs="Segoe UI"/>
+          <w:color w:val="1F497D"/>
+          <w:shd w:val="clear" w:color="auto" w:fill="FFFFFF"/>
+          <w:lang w:eastAsia="zh-CN"/>
+        </w:rPr>
+        <w:t> </w:t>
+      </w:r>
+    </w:p>
+    <w:p>
+      <w:pPr>
+        <w:shd w:val="clear" w:color="auto" w:fill="FFFFFF"/>
+        <w:rPr>
+          <w:rFonts w:ascii="Segoe UI" w:eastAsia="Times New Roman" w:hAnsi="Segoe UI" w:cs="Segoe UI"/>
+          <w:color w:val="212121"/>
+          <w:sz w:val="23"/>
+          <w:szCs w:val="23"/>
+          <w:lang w:eastAsia="zh-CN"/>
+        </w:rPr>
+      </w:pPr>
+      <w:r>
+        <w:rPr>
+          <w:rFonts w:ascii="Calibri" w:eastAsia="Times New Roman" w:hAnsi="Calibri" w:cs="Segoe UI"/>
+          <w:color w:val="1F497D"/>
+          <w:shd w:val="clear" w:color="auto" w:fill="FFFFFF"/>
+          <w:lang w:eastAsia="zh-CN"/>
+        </w:rPr>
+        <w:t>That looks like a very good start.   I have a couple of comments to begin with:</w:t>
+      </w:r>
+    </w:p>
+    <w:p>
+      <w:pPr>
+        <w:shd w:val="clear" w:color="auto" w:fill="FFFFFF"/>
+        <w:rPr>
+          <w:rFonts w:ascii="Segoe UI" w:eastAsia="Times New Roman" w:hAnsi="Segoe UI" w:cs="Segoe UI"/>
+          <w:color w:val="212121"/>
+          <w:sz w:val="23"/>
+          <w:szCs w:val="23"/>
+          <w:lang w:eastAsia="zh-CN"/>
+        </w:rPr>
+      </w:pPr>
+      <w:r>
+        <w:rPr>
+          <w:rFonts w:ascii="Calibri" w:eastAsia="Times New Roman" w:hAnsi="Calibri" w:cs="Segoe UI"/>
+          <w:color w:val="1F497D"/>
+          <w:shd w:val="clear" w:color="auto" w:fill="FFFFFF"/>
+          <w:lang w:eastAsia="zh-CN"/>
+        </w:rPr>
+        <w:t> </w:t>
+      </w:r>
+    </w:p>
+    <w:p>
+      <w:pPr>
+        <w:shd w:val="clear" w:color="auto" w:fill="FFFFFF"/>
+        <w:rPr>
+          <w:rFonts w:ascii="Calibri" w:eastAsia="Times New Roman" w:hAnsi="Calibri" w:cs="Segoe UI"/>
+          <w:color w:val="1F497D"/>
+          <w:shd w:val="clear" w:color="auto" w:fill="FFFFFF"/>
+          <w:lang w:eastAsia="zh-CN"/>
+        </w:rPr>
+      </w:pPr>
+      <w:r>
+        <w:rPr>
+          <w:rFonts w:ascii="Calibri" w:eastAsia="Times New Roman" w:hAnsi="Calibri" w:cs="Segoe UI"/>
+          <w:color w:val="1F497D"/>
+          <w:shd w:val="clear" w:color="auto" w:fill="FFFFFF"/>
+          <w:lang w:eastAsia="zh-CN"/>
+        </w:rPr>
+        <w:t>I am a little confused about the use of the term loss of homozygosity here.   </w:t>
+      </w:r>
+    </w:p>
+    <w:p>
+      <w:pPr>
+        <w:shd w:val="clear" w:color="auto" w:fill="FFFFFF"/>
+        <w:rPr>
+          <w:rFonts w:ascii="Calibri" w:eastAsia="Times New Roman" w:hAnsi="Calibri" w:cs="Segoe UI"/>
+          <w:color w:val="1F497D"/>
+          <w:shd w:val="clear" w:color="auto" w:fill="FFFFFF"/>
+          <w:lang w:eastAsia="zh-CN"/>
+        </w:rPr>
+      </w:pPr>
+      <w:r>
+        <w:rPr>
+          <w:rFonts w:ascii="Calibri" w:eastAsia="Times New Roman" w:hAnsi="Calibri" w:cs="Segoe UI"/>
+          <w:color w:val="1F497D"/>
+          <w:shd w:val="clear" w:color="auto" w:fill="FFFFFF"/>
+          <w:lang w:eastAsia="zh-CN"/>
+        </w:rPr>
+        <w:t xml:space="preserve">Do you really mean loss of function of both copies of a gene?  </w:t>
+      </w:r>
+    </w:p>
+    <w:p>
+      <w:pPr>
+        <w:shd w:val="clear" w:color="auto" w:fill="FFFFFF"/>
+        <w:rPr>
+          <w:rFonts w:ascii="Calibri" w:eastAsia="Times New Roman" w:hAnsi="Calibri" w:cs="Segoe UI"/>
+          <w:color w:val="1F497D"/>
+          <w:shd w:val="clear" w:color="auto" w:fill="FFFFFF"/>
+          <w:lang w:eastAsia="zh-CN"/>
+        </w:rPr>
+      </w:pPr>
+    </w:p>
+    <w:p>
+      <w:pPr>
+        <w:shd w:val="clear" w:color="auto" w:fill="FFFFFF"/>
+        <w:rPr>
+          <w:rFonts w:ascii="Calibri" w:eastAsia="Times New Roman" w:hAnsi="Calibri" w:cs="Segoe UI"/>
+          <w:color w:val="1F497D"/>
+          <w:shd w:val="clear" w:color="auto" w:fill="FFFFFF"/>
+          <w:lang w:eastAsia="zh-CN"/>
+        </w:rPr>
+      </w:pPr>
+    </w:p>
+    <w:p>
+      <w:pPr>
+        <w:shd w:val="clear" w:color="auto" w:fill="FFFFFF"/>
+        <w:rPr>
+          <w:rFonts w:ascii="Calibri" w:eastAsia="Times New Roman" w:hAnsi="Calibri" w:cs="Segoe UI"/>
+          <w:color w:val="1F497D"/>
+          <w:shd w:val="clear" w:color="auto" w:fill="FFFFFF"/>
+          <w:lang w:eastAsia="zh-CN"/>
+        </w:rPr>
+      </w:pPr>
+      <w:r>
+        <w:rPr>
+          <w:rFonts w:ascii="Calibri" w:eastAsia="Times New Roman" w:hAnsi="Calibri" w:cs="Segoe UI"/>
+          <w:color w:val="1F497D"/>
+          <w:shd w:val="clear" w:color="auto" w:fill="FFFFFF"/>
+          <w:lang w:eastAsia="zh-CN"/>
+        </w:rPr>
+        <w:t xml:space="preserve">The goal (slide 3) is very clear.  I am just not sure of the correct terminology in a human genetics/genetic association context.  Also, I am a little confused by the term “compound homozygosity” (slide 16).  </w:t>
+      </w:r>
+    </w:p>
+    <w:p>
+      <w:pPr>
+        <w:shd w:val="clear" w:color="auto" w:fill="FFFFFF"/>
+        <w:rPr>
+          <w:rFonts w:ascii="Calibri" w:eastAsia="Times New Roman" w:hAnsi="Calibri" w:cs="Segoe UI"/>
+          <w:color w:val="1F497D"/>
+          <w:shd w:val="clear" w:color="auto" w:fill="FFFFFF"/>
+          <w:lang w:eastAsia="zh-CN"/>
+        </w:rPr>
+      </w:pPr>
+    </w:p>
+    <w:p>
+      <w:pPr>
+        <w:shd w:val="clear" w:color="auto" w:fill="FFFFFF"/>
+        <w:rPr>
+          <w:rFonts w:ascii="Calibri" w:eastAsia="Times New Roman" w:hAnsi="Calibri" w:cs="Segoe UI"/>
+          <w:color w:val="1F497D"/>
+          <w:shd w:val="clear" w:color="auto" w:fill="FFFFFF"/>
+          <w:lang w:eastAsia="zh-CN"/>
+        </w:rPr>
+      </w:pPr>
+    </w:p>
+    <w:p>
+      <w:pPr>
+        <w:shd w:val="clear" w:color="auto" w:fill="FFFFFF"/>
+        <w:rPr>
+          <w:rFonts w:ascii="Segoe UI" w:eastAsia="Times New Roman" w:hAnsi="Segoe UI" w:cs="Segoe UI"/>
+          <w:color w:val="212121"/>
+          <w:sz w:val="23"/>
+          <w:szCs w:val="23"/>
+          <w:lang w:eastAsia="zh-CN"/>
+        </w:rPr>
+      </w:pPr>
+      <w:r>
+        <w:rPr>
+          <w:rFonts w:ascii="Calibri" w:eastAsia="Times New Roman" w:hAnsi="Calibri" w:cs="Segoe UI"/>
+          <w:color w:val="1F497D"/>
+          <w:shd w:val="clear" w:color="auto" w:fill="FFFFFF"/>
+          <w:lang w:eastAsia="zh-CN"/>
+        </w:rPr>
+        <w:t>I would be good to give examples of the genotypes and the relationship of those genotypes to the disease model as you define your terms.</w:t>
+      </w:r>
+    </w:p>
+    <w:p>
+      <w:pPr>
+        <w:shd w:val="clear" w:color="auto" w:fill="FFFFFF"/>
+        <w:rPr>
+          <w:rFonts w:ascii="Calibri" w:eastAsia="Times New Roman" w:hAnsi="Calibri" w:cs="Segoe UI"/>
+          <w:color w:val="1F497D"/>
+          <w:shd w:val="clear" w:color="auto" w:fill="FFFFFF"/>
+          <w:lang w:eastAsia="zh-CN"/>
+        </w:rPr>
+      </w:pPr>
+      <w:r>
+        <w:rPr>
+          <w:rFonts w:ascii="Calibri" w:eastAsia="Times New Roman" w:hAnsi="Calibri" w:cs="Segoe UI"/>
+          <w:color w:val="1F497D"/>
+          <w:shd w:val="clear" w:color="auto" w:fill="FFFFFF"/>
+          <w:lang w:eastAsia="zh-CN"/>
+        </w:rPr>
+        <w:t> </w:t>
+      </w:r>
+    </w:p>
+    <w:p>
+      <w:pPr>
+        <w:shd w:val="clear" w:color="auto" w:fill="FFFFFF"/>
+        <w:rPr>
+          <w:rFonts w:ascii="Segoe UI" w:eastAsia="Times New Roman" w:hAnsi="Segoe UI" w:cs="Segoe UI"/>
+          <w:color w:val="212121"/>
+          <w:sz w:val="23"/>
+          <w:szCs w:val="23"/>
+          <w:lang w:eastAsia="zh-CN"/>
+        </w:rPr>
+      </w:pPr>
+      <w:bookmarkStart w:id="0" w:name="_GoBack"/>
+      <w:bookmarkEnd w:id="0"/>
+    </w:p>
+    <w:p>
+      <w:pPr>
+        <w:shd w:val="clear" w:color="auto" w:fill="FFFFFF"/>
+        <w:rPr>
+          <w:rFonts w:ascii="Calibri" w:eastAsia="Times New Roman" w:hAnsi="Calibri" w:cs="Segoe UI"/>
+          <w:color w:val="1F497D"/>
+          <w:shd w:val="clear" w:color="auto" w:fill="FFFFFF"/>
+          <w:lang w:eastAsia="zh-CN"/>
+        </w:rPr>
+      </w:pPr>
+      <w:r>
+        <w:rPr>
+          <w:rFonts w:ascii="Calibri" w:eastAsia="Times New Roman" w:hAnsi="Calibri" w:cs="Segoe UI"/>
+          <w:color w:val="1F497D"/>
+          <w:shd w:val="clear" w:color="auto" w:fill="FFFFFF"/>
+          <w:lang w:eastAsia="zh-CN"/>
+        </w:rPr>
+        <w:t xml:space="preserve">Is there any particular reason that you chose TTN?  </w:t>
+      </w:r>
+    </w:p>
+    <w:p>
+      <w:pPr>
+        <w:shd w:val="clear" w:color="auto" w:fill="FFFFFF"/>
+        <w:rPr>
+          <w:rFonts w:ascii="Calibri" w:eastAsia="Times New Roman" w:hAnsi="Calibri" w:cs="Segoe UI"/>
+          <w:color w:val="1F497D"/>
+          <w:shd w:val="clear" w:color="auto" w:fill="FFFFFF"/>
+          <w:lang w:eastAsia="zh-CN"/>
+        </w:rPr>
+      </w:pPr>
+      <w:r>
+        <w:rPr>
+          <w:rFonts w:ascii="Calibri" w:eastAsia="Times New Roman" w:hAnsi="Calibri" w:cs="Segoe UI"/>
+          <w:color w:val="1F497D"/>
+          <w:shd w:val="clear" w:color="auto" w:fill="FFFFFF"/>
+          <w:lang w:eastAsia="zh-CN"/>
+        </w:rPr>
+        <w:t xml:space="preserve">As the largest gene in the genome with lots of repeat structure, difficulty in sequencing and with lots of variation by chance.  The work that I have seen has been on mutations that induce a stop codon, this makes for nice models of compound heterozygosity or functional homozygosity.  </w:t>
+      </w:r>
+    </w:p>
+    <w:p>
+      <w:pPr>
+        <w:shd w:val="clear" w:color="auto" w:fill="FFFFFF"/>
+        <w:rPr>
+          <w:rFonts w:ascii="Calibri" w:eastAsia="Times New Roman" w:hAnsi="Calibri" w:cs="Segoe UI"/>
+          <w:color w:val="1F497D"/>
+          <w:shd w:val="clear" w:color="auto" w:fill="FFFFFF"/>
+          <w:lang w:eastAsia="zh-CN"/>
+        </w:rPr>
+      </w:pPr>
+    </w:p>
+    <w:p>
+      <w:pPr>
+        <w:shd w:val="clear" w:color="auto" w:fill="FFFFFF"/>
+        <w:rPr>
+          <w:rFonts w:ascii="Calibri" w:eastAsia="Times New Roman" w:hAnsi="Calibri" w:cs="Segoe UI"/>
+          <w:color w:val="1F497D"/>
+          <w:shd w:val="clear" w:color="auto" w:fill="FFFFFF"/>
+          <w:lang w:eastAsia="zh-CN"/>
+        </w:rPr>
+      </w:pPr>
+    </w:p>
+    <w:p>
+      <w:pPr>
+        <w:shd w:val="clear" w:color="auto" w:fill="FFFFFF"/>
+        <w:rPr>
+          <w:rFonts w:ascii="Calibri" w:eastAsia="Times New Roman" w:hAnsi="Calibri" w:cs="Segoe UI"/>
+          <w:color w:val="1F497D"/>
+          <w:shd w:val="clear" w:color="auto" w:fill="FFFFFF"/>
+          <w:lang w:eastAsia="zh-CN"/>
+        </w:rPr>
+      </w:pPr>
+      <w:r>
+        <w:rPr>
+          <w:rFonts w:ascii="Calibri" w:eastAsia="Times New Roman" w:hAnsi="Calibri" w:cs="Segoe UI"/>
+          <w:color w:val="1F497D"/>
+          <w:shd w:val="clear" w:color="auto" w:fill="FFFFFF"/>
+          <w:lang w:eastAsia="zh-CN"/>
+        </w:rPr>
+        <w:t xml:space="preserve">Did you consider any of the ALS candidate genes?  </w:t>
+      </w:r>
+    </w:p>
+    <w:p>
+      <w:pPr>
+        <w:shd w:val="clear" w:color="auto" w:fill="FFFFFF"/>
+        <w:rPr>
+          <w:rFonts w:ascii="Calibri" w:eastAsia="Times New Roman" w:hAnsi="Calibri" w:cs="Segoe UI"/>
+          <w:color w:val="1F497D"/>
+          <w:shd w:val="clear" w:color="auto" w:fill="FFFFFF"/>
+          <w:lang w:eastAsia="zh-CN"/>
+        </w:rPr>
+      </w:pPr>
+    </w:p>
+    <w:p>
+      <w:pPr>
+        <w:shd w:val="clear" w:color="auto" w:fill="FFFFFF"/>
+        <w:rPr>
+          <w:rFonts w:ascii="Segoe UI" w:eastAsia="Times New Roman" w:hAnsi="Segoe UI" w:cs="Segoe UI"/>
+          <w:color w:val="212121"/>
+          <w:sz w:val="23"/>
+          <w:szCs w:val="23"/>
+          <w:lang w:eastAsia="zh-CN"/>
+        </w:rPr>
+      </w:pPr>
+      <w:r>
+        <w:rPr>
+          <w:rFonts w:ascii="Calibri" w:eastAsia="Times New Roman" w:hAnsi="Calibri" w:cs="Segoe UI"/>
+          <w:color w:val="1F497D"/>
+          <w:shd w:val="clear" w:color="auto" w:fill="FFFFFF"/>
+          <w:lang w:eastAsia="zh-CN"/>
+        </w:rPr>
+        <w:t>How do you think gene size will impact your results?</w:t>
+      </w:r>
+    </w:p>
+    <w:p>
+      <w:pPr>
+        <w:shd w:val="clear" w:color="auto" w:fill="FFFFFF"/>
+        <w:rPr>
+          <w:rFonts w:ascii="Segoe UI" w:eastAsia="Times New Roman" w:hAnsi="Segoe UI" w:cs="Segoe UI"/>
+          <w:color w:val="212121"/>
+          <w:sz w:val="23"/>
+          <w:szCs w:val="23"/>
+          <w:lang w:eastAsia="zh-CN"/>
+        </w:rPr>
+      </w:pPr>
+      <w:r>
+        <w:rPr>
+          <w:rFonts w:ascii="Calibri" w:eastAsia="Times New Roman" w:hAnsi="Calibri" w:cs="Segoe UI"/>
+          <w:color w:val="1F497D"/>
+          <w:shd w:val="clear" w:color="auto" w:fill="FFFFFF"/>
+          <w:lang w:eastAsia="zh-CN"/>
+        </w:rPr>
+        <w:t> </w:t>
+      </w:r>
+    </w:p>
+    <w:p>
+      <w:pPr>
+        <w:shd w:val="clear" w:color="auto" w:fill="FFFFFF"/>
+        <w:rPr>
+          <w:rFonts w:ascii="Segoe UI" w:eastAsia="Times New Roman" w:hAnsi="Segoe UI" w:cs="Segoe UI"/>
+          <w:color w:val="212121"/>
+          <w:sz w:val="23"/>
+          <w:szCs w:val="23"/>
+          <w:lang w:eastAsia="zh-CN"/>
+        </w:rPr>
+      </w:pPr>
+      <w:r>
+        <w:rPr>
+          <w:rFonts w:ascii="Calibri" w:eastAsia="Times New Roman" w:hAnsi="Calibri" w:cs="Segoe UI"/>
+          <w:color w:val="1F497D"/>
+          <w:shd w:val="clear" w:color="auto" w:fill="FFFFFF"/>
+          <w:lang w:eastAsia="zh-CN"/>
+        </w:rPr>
+        <w:t>Thanks for sending the slides!</w:t>
+      </w:r>
+    </w:p>
+    <w:p>
+      <w:pPr>
+        <w:shd w:val="clear" w:color="auto" w:fill="FFFFFF"/>
+        <w:rPr>
+          <w:rFonts w:ascii="Segoe UI" w:eastAsia="Times New Roman" w:hAnsi="Segoe UI" w:cs="Segoe UI"/>
+          <w:color w:val="212121"/>
+          <w:sz w:val="23"/>
+          <w:szCs w:val="23"/>
+          <w:lang w:eastAsia="zh-CN"/>
+        </w:rPr>
+      </w:pPr>
+      <w:r>
+        <w:rPr>
+          <w:rFonts w:ascii="Calibri" w:eastAsia="Times New Roman" w:hAnsi="Calibri" w:cs="Segoe UI"/>
+          <w:color w:val="1F497D"/>
+          <w:shd w:val="clear" w:color="auto" w:fill="FFFFFF"/>
+          <w:lang w:eastAsia="zh-CN"/>
+        </w:rPr>
+        <w:t>Beth</w:t>
+      </w:r>
     </w:p>
     <w:p>
       <w:pPr>
@@ -7140,7 +7475,7 @@
         <w:sz w:val="18"/>
         <w:szCs w:val="18"/>
       </w:rPr>
-      <w:t>4</w:t>
+      <w:t>6</w:t>
     </w:r>
     <w:r>
       <w:rPr>
@@ -7194,7 +7529,7 @@
         <w:sz w:val="18"/>
         <w:szCs w:val="18"/>
       </w:rPr>
-      <w:t>6</w:t>
+      <w:t>7</w:t>
     </w:r>
     <w:r>
       <w:rPr>
@@ -7247,6 +7582,7 @@
         <w:noProof/>
         <w:sz w:val="32"/>
         <w:szCs w:val="32"/>
+        <w:lang w:eastAsia="zh-CN"/>
       </w:rPr>
       <mc:AlternateContent>
         <mc:Choice Requires="wps">
@@ -7303,7 +7639,7 @@
         </mc:Choice>
         <mc:Fallback>
           <w:pict>
-            <v:line w14:anchorId="73F12BFA" id="Straight Connector 1" o:spid="_x0000_s1026" style="position:absolute;z-index:251658240;visibility:visible;mso-wrap-style:square;mso-width-percent:0;mso-wrap-distance-left:9pt;mso-wrap-distance-top:0;mso-wrap-distance-right:9pt;mso-wrap-distance-bottom:0;mso-position-horizontal:center;mso-position-horizontal-relative:margin;mso-position-vertical:absolute;mso-position-vertical-relative:text;mso-width-percent:0;mso-width-relative:margin" from="0,22.2pt" to="477pt,22.2pt" o:gfxdata="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" strokecolor="black [3040]">
+            <v:line w14:anchorId="1E28A8DD" id="Straight Connector 1" o:spid="_x0000_s1026" style="position:absolute;z-index:251658240;visibility:visible;mso-wrap-style:square;mso-width-percent:0;mso-wrap-distance-left:9pt;mso-wrap-distance-top:0;mso-wrap-distance-right:9pt;mso-wrap-distance-bottom:0;mso-position-horizontal:center;mso-position-horizontal-relative:margin;mso-position-vertical:absolute;mso-position-vertical-relative:text;mso-width-percent:0;mso-width-relative:margin" from="0,22.2pt" to="477pt,22.2pt" o:gfxdata="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" strokecolor="black [3040]">
               <w10:wrap anchorx="margin"/>
             </v:line>
           </w:pict>
@@ -7361,7 +7697,7 @@
 
 <file path=word/numbering.xml><?xml version="1.0" encoding="utf-8"?>
 <w:numbering xmlns:wpc="http://schemas.microsoft.com/office/word/2010/wordprocessingCanvas" xmlns:mc="http://schemas.openxmlformats.org/markup-compatibility/2006" xmlns:o="urn:schemas-microsoft-com:office:office" xmlns:r="http://schemas.openxmlformats.org/officeDocument/2006/relationships" xmlns:m="http://schemas.openxmlformats.org/officeDocument/2006/math" xmlns:v="urn:schemas-microsoft-com:vml" xmlns:wp14="http://schemas.microsoft.com/office/word/2010/wordprocessingDrawing" xmlns:wp="http://schemas.openxmlformats.org/drawingml/2006/wordprocessingDrawing" xmlns:w10="urn:schemas-microsoft-com:office:word" xmlns:w="http://schemas.openxmlformats.org/wordprocessingml/2006/main" xmlns:w14="http://schemas.microsoft.com/office/word/2010/wordml" xmlns:w15="http://schemas.microsoft.com/office/word/2012/wordml" xmlns:wpg="http://schemas.microsoft.com/office/word/2010/wordprocessingGroup" xmlns:wpi="http://schemas.microsoft.com/office/word/2010/wordprocessingInk" xmlns:wne="http://schemas.microsoft.com/office/word/2006/wordml" xmlns:wps="http://schemas.microsoft.com/office/word/2010/wordprocessingShape" mc:Ignorable="w14 w15 wp14">
-  <w:abstractNum w:abstractNumId="0">
+  <w:abstractNum w:abstractNumId="0" w15:restartNumberingAfterBreak="0">
     <w:nsid w:val="083C03AC"/>
     <w:multiLevelType w:val="hybridMultilevel"/>
     <w:tmpl w:val="87B47B84"/>
@@ -7450,7 +7786,7 @@
       </w:pPr>
     </w:lvl>
   </w:abstractNum>
-  <w:abstractNum w:abstractNumId="1">
+  <w:abstractNum w:abstractNumId="1" w15:restartNumberingAfterBreak="0">
     <w:nsid w:val="0DCC72DB"/>
     <w:multiLevelType w:val="hybridMultilevel"/>
     <w:tmpl w:val="F4342DA2"/>
@@ -7563,7 +7899,7 @@
       </w:rPr>
     </w:lvl>
   </w:abstractNum>
-  <w:abstractNum w:abstractNumId="2">
+  <w:abstractNum w:abstractNumId="2" w15:restartNumberingAfterBreak="0">
     <w:nsid w:val="103A328D"/>
     <w:multiLevelType w:val="hybridMultilevel"/>
     <w:tmpl w:val="719E531A"/>
@@ -7652,7 +7988,7 @@
       </w:pPr>
     </w:lvl>
   </w:abstractNum>
-  <w:abstractNum w:abstractNumId="3">
+  <w:abstractNum w:abstractNumId="3" w15:restartNumberingAfterBreak="0">
     <w:nsid w:val="157F6C0D"/>
     <w:multiLevelType w:val="hybridMultilevel"/>
     <w:tmpl w:val="BF247402"/>
@@ -7741,7 +8077,7 @@
       </w:pPr>
     </w:lvl>
   </w:abstractNum>
-  <w:abstractNum w:abstractNumId="4">
+  <w:abstractNum w:abstractNumId="4" w15:restartNumberingAfterBreak="0">
     <w:nsid w:val="15B32E90"/>
     <w:multiLevelType w:val="hybridMultilevel"/>
     <w:tmpl w:val="1F06815C"/>
@@ -7854,7 +8190,7 @@
       </w:rPr>
     </w:lvl>
   </w:abstractNum>
-  <w:abstractNum w:abstractNumId="5">
+  <w:abstractNum w:abstractNumId="5" w15:restartNumberingAfterBreak="0">
     <w:nsid w:val="18FB0B90"/>
     <w:multiLevelType w:val="hybridMultilevel"/>
     <w:tmpl w:val="7ED2D6C8"/>
@@ -7994,7 +8330,7 @@
       </w:rPr>
     </w:lvl>
   </w:abstractNum>
-  <w:abstractNum w:abstractNumId="6">
+  <w:abstractNum w:abstractNumId="6" w15:restartNumberingAfterBreak="0">
     <w:nsid w:val="22DC0C5D"/>
     <w:multiLevelType w:val="hybridMultilevel"/>
     <w:tmpl w:val="FDBA5974"/>
@@ -8107,7 +8443,7 @@
       </w:rPr>
     </w:lvl>
   </w:abstractNum>
-  <w:abstractNum w:abstractNumId="7">
+  <w:abstractNum w:abstractNumId="7" w15:restartNumberingAfterBreak="0">
     <w:nsid w:val="26DC6DBE"/>
     <w:multiLevelType w:val="hybridMultilevel"/>
     <w:tmpl w:val="7D582F8E"/>
@@ -8196,7 +8532,7 @@
       </w:pPr>
     </w:lvl>
   </w:abstractNum>
-  <w:abstractNum w:abstractNumId="8">
+  <w:abstractNum w:abstractNumId="8" w15:restartNumberingAfterBreak="0">
     <w:nsid w:val="2D2A5125"/>
     <w:multiLevelType w:val="hybridMultilevel"/>
     <w:tmpl w:val="6A4098D8"/>
@@ -8285,7 +8621,7 @@
       </w:pPr>
     </w:lvl>
   </w:abstractNum>
-  <w:abstractNum w:abstractNumId="9">
+  <w:abstractNum w:abstractNumId="9" w15:restartNumberingAfterBreak="0">
     <w:nsid w:val="2E3D0C05"/>
     <w:multiLevelType w:val="hybridMultilevel"/>
     <w:tmpl w:val="8452DEC0"/>
@@ -8371,7 +8707,7 @@
       </w:pPr>
     </w:lvl>
   </w:abstractNum>
-  <w:abstractNum w:abstractNumId="10">
+  <w:abstractNum w:abstractNumId="10" w15:restartNumberingAfterBreak="0">
     <w:nsid w:val="2FE469E9"/>
     <w:multiLevelType w:val="hybridMultilevel"/>
     <w:tmpl w:val="E56C0236"/>
@@ -8460,7 +8796,7 @@
       </w:pPr>
     </w:lvl>
   </w:abstractNum>
-  <w:abstractNum w:abstractNumId="11">
+  <w:abstractNum w:abstractNumId="11" w15:restartNumberingAfterBreak="0">
     <w:nsid w:val="2FFB6372"/>
     <w:multiLevelType w:val="hybridMultilevel"/>
     <w:tmpl w:val="D2AA845C"/>
@@ -8573,7 +8909,7 @@
       </w:rPr>
     </w:lvl>
   </w:abstractNum>
-  <w:abstractNum w:abstractNumId="12">
+  <w:abstractNum w:abstractNumId="12" w15:restartNumberingAfterBreak="0">
     <w:nsid w:val="30211124"/>
     <w:multiLevelType w:val="hybridMultilevel"/>
     <w:tmpl w:val="9BF6D870"/>
@@ -8686,7 +9022,7 @@
       </w:rPr>
     </w:lvl>
   </w:abstractNum>
-  <w:abstractNum w:abstractNumId="13">
+  <w:abstractNum w:abstractNumId="13" w15:restartNumberingAfterBreak="0">
     <w:nsid w:val="319B3479"/>
     <w:multiLevelType w:val="hybridMultilevel"/>
     <w:tmpl w:val="F7DC7BF8"/>
@@ -8772,7 +9108,7 @@
       </w:pPr>
     </w:lvl>
   </w:abstractNum>
-  <w:abstractNum w:abstractNumId="14">
+  <w:abstractNum w:abstractNumId="14" w15:restartNumberingAfterBreak="0">
     <w:nsid w:val="3E6F75DD"/>
     <w:multiLevelType w:val="hybridMultilevel"/>
     <w:tmpl w:val="C9E01B80"/>
@@ -8861,7 +9197,7 @@
       </w:pPr>
     </w:lvl>
   </w:abstractNum>
-  <w:abstractNum w:abstractNumId="15">
+  <w:abstractNum w:abstractNumId="15" w15:restartNumberingAfterBreak="0">
     <w:nsid w:val="3F4744B3"/>
     <w:multiLevelType w:val="hybridMultilevel"/>
     <w:tmpl w:val="4A66BE56"/>
@@ -8950,7 +9286,7 @@
       </w:pPr>
     </w:lvl>
   </w:abstractNum>
-  <w:abstractNum w:abstractNumId="16">
+  <w:abstractNum w:abstractNumId="16" w15:restartNumberingAfterBreak="0">
     <w:nsid w:val="434F6C69"/>
     <w:multiLevelType w:val="hybridMultilevel"/>
     <w:tmpl w:val="F934F97A"/>
@@ -9039,7 +9375,7 @@
       </w:pPr>
     </w:lvl>
   </w:abstractNum>
-  <w:abstractNum w:abstractNumId="17">
+  <w:abstractNum w:abstractNumId="17" w15:restartNumberingAfterBreak="0">
     <w:nsid w:val="4C5E6FED"/>
     <w:multiLevelType w:val="hybridMultilevel"/>
     <w:tmpl w:val="3FFE8590"/>
@@ -9125,7 +9461,7 @@
       </w:pPr>
     </w:lvl>
   </w:abstractNum>
-  <w:abstractNum w:abstractNumId="18">
+  <w:abstractNum w:abstractNumId="18" w15:restartNumberingAfterBreak="0">
     <w:nsid w:val="4FEE2C89"/>
     <w:multiLevelType w:val="hybridMultilevel"/>
     <w:tmpl w:val="90663E8E"/>
@@ -9211,7 +9547,7 @@
       </w:pPr>
     </w:lvl>
   </w:abstractNum>
-  <w:abstractNum w:abstractNumId="19">
+  <w:abstractNum w:abstractNumId="19" w15:restartNumberingAfterBreak="0">
     <w:nsid w:val="51CE0BCC"/>
     <w:multiLevelType w:val="hybridMultilevel"/>
     <w:tmpl w:val="81121D34"/>
@@ -9351,7 +9687,7 @@
       </w:rPr>
     </w:lvl>
   </w:abstractNum>
-  <w:abstractNum w:abstractNumId="20">
+  <w:abstractNum w:abstractNumId="20" w15:restartNumberingAfterBreak="0">
     <w:nsid w:val="51E5765F"/>
     <w:multiLevelType w:val="hybridMultilevel"/>
     <w:tmpl w:val="E244021E"/>
@@ -9464,7 +9800,7 @@
       </w:rPr>
     </w:lvl>
   </w:abstractNum>
-  <w:abstractNum w:abstractNumId="21">
+  <w:abstractNum w:abstractNumId="21" w15:restartNumberingAfterBreak="0">
     <w:nsid w:val="5B2C724A"/>
     <w:multiLevelType w:val="hybridMultilevel"/>
     <w:tmpl w:val="AB86CCD0"/>
@@ -9550,7 +9886,7 @@
       </w:pPr>
     </w:lvl>
   </w:abstractNum>
-  <w:abstractNum w:abstractNumId="22">
+  <w:abstractNum w:abstractNumId="22" w15:restartNumberingAfterBreak="0">
     <w:nsid w:val="63F9234E"/>
     <w:multiLevelType w:val="hybridMultilevel"/>
     <w:tmpl w:val="2528BE7C"/>
@@ -10777,7 +11113,7 @@
 </file>
 
 <file path=customXml/itemProps1.xml><?xml version="1.0" encoding="utf-8"?>
-<ds:datastoreItem xmlns:ds="http://schemas.openxmlformats.org/officeDocument/2006/customXml" ds:itemID="{4873E2CE-29E0-4A1A-9DF3-4CADB07A136E}">
+<ds:datastoreItem xmlns:ds="http://schemas.openxmlformats.org/officeDocument/2006/customXml" ds:itemID="{B7C07D5A-8540-4887-B3EA-467BB94905CB}">
   <ds:schemaRefs>
     <ds:schemaRef ds:uri="http://schemas.openxmlformats.org/officeDocument/2006/bibliography"/>
   </ds:schemaRefs>
